--- a/TP NRO_4/Santoliquido.JuanLuca.2A.TPFINAL/TP4 Explicacion.docx
+++ b/TP NRO_4/Santoliquido.JuanLuca.2A.TPFINAL/TP4 Explicacion.docx
@@ -39,7 +39,69 @@
         <w:rPr>
           <w:lang w:val="es-ES"/>
         </w:rPr>
-        <w:t>La fabrica tiene una capacidad de 1000 prendas</w:t>
+        <w:t xml:space="preserve">La fabrica tiene una capacidad </w:t>
+      </w:r>
+      <w:r>
+        <w:rPr>
+          <w:lang w:val="es-ES"/>
+        </w:rPr>
+        <w:t>de fabricar la cantidad de metros de tela disponible.</w:t>
+      </w:r>
+    </w:p>
+    <w:p>
+      <w:pPr>
+        <w:rPr>
+          <w:lang w:val="es-ES"/>
+        </w:rPr>
+      </w:pPr>
+      <w:r>
+        <w:rPr>
+          <w:lang w:val="es-ES"/>
+        </w:rPr>
+        <w:br/>
+      </w:r>
+      <w:r>
+        <w:rPr>
+          <w:b/>
+          <w:bCs/>
+          <w:color w:val="FF0000"/>
+          <w:lang w:val="es-ES"/>
+        </w:rPr>
+        <w:t>*ACLARACION:</w:t>
+      </w:r>
+      <w:r>
+        <w:rPr>
+          <w:b/>
+          <w:bCs/>
+          <w:color w:val="FF0000"/>
+          <w:lang w:val="es-ES"/>
+        </w:rPr>
+        <w:t xml:space="preserve"> </w:t>
+      </w:r>
+      <w:r>
+        <w:rPr>
+          <w:lang w:val="es-ES"/>
+        </w:rPr>
+        <w:t xml:space="preserve">Una vez creado el corte si se elimina </w:t>
+      </w:r>
+      <w:r>
+        <w:rPr>
+          <w:lang w:val="es-ES"/>
+        </w:rPr>
+        <w:t>el corte</w:t>
+      </w:r>
+      <w:r>
+        <w:rPr>
+          <w:lang w:val="es-ES"/>
+        </w:rPr>
+        <w:t xml:space="preserve"> no afectara a la tela disponible ya que no se puede volver a usar la tela que ya se confecciono.</w:t>
+      </w:r>
+      <w:r>
+        <w:rPr>
+          <w:lang w:val="es-ES"/>
+        </w:rPr>
+        <w:br/>
+        <w:t xml:space="preserve"> </w:t>
       </w:r>
     </w:p>
     <w:p>
@@ -447,21 +509,7 @@
         <w:rPr>
           <w:lang w:val="es-ES"/>
         </w:rPr>
-        <w:t xml:space="preserve">y en el proyecto de </w:t>
-      </w:r>
-      <w:proofErr w:type="spellStart"/>
-      <w:r>
-        <w:rPr>
-          <w:lang w:val="es-ES"/>
-        </w:rPr>
-        <w:t>serilizer</w:t>
-      </w:r>
-      <w:proofErr w:type="spellEnd"/>
-      <w:r>
-        <w:rPr>
-          <w:lang w:val="es-ES"/>
-        </w:rPr>
-        <w:t xml:space="preserve"> </w:t>
+        <w:t xml:space="preserve">y en el proyecto de serilizer </w:t>
       </w:r>
       <w:r>
         <w:rPr>
@@ -664,21 +712,7 @@
         <w:rPr>
           <w:lang w:val="es-ES"/>
         </w:rPr>
-        <w:t xml:space="preserve">En el proyecto </w:t>
-      </w:r>
-      <w:proofErr w:type="spellStart"/>
-      <w:r>
-        <w:rPr>
-          <w:lang w:val="es-ES"/>
-        </w:rPr>
-        <w:t>Serializer</w:t>
-      </w:r>
-      <w:proofErr w:type="spellEnd"/>
-      <w:r>
-        <w:rPr>
-          <w:lang w:val="es-ES"/>
-        </w:rPr>
-        <w:t xml:space="preserve"> esta implementado todo en formato XML</w:t>
+        <w:t>En el proyecto Serializer esta implementado todo en formato XML</w:t>
       </w:r>
     </w:p>
     <w:p>
@@ -997,21 +1031,7 @@
         <w:rPr>
           <w:lang w:val="es-ES"/>
         </w:rPr>
-        <w:t xml:space="preserve">la clase del </w:t>
-      </w:r>
-      <w:proofErr w:type="spellStart"/>
-      <w:r>
-        <w:rPr>
-          <w:lang w:val="es-ES"/>
-        </w:rPr>
-        <w:t>frmPrincipal</w:t>
-      </w:r>
-      <w:proofErr w:type="spellEnd"/>
-      <w:r>
-        <w:rPr>
-          <w:lang w:val="es-ES"/>
-        </w:rPr>
-        <w:t xml:space="preserve"> se aplica un hilo para refrescar cada 500 ms los datos.</w:t>
+        <w:t>la clase del frmPrincipal se aplica un hilo para refrescar cada 500 ms los datos.</w:t>
       </w:r>
     </w:p>
     <w:p>
@@ -1139,35 +1159,7 @@
         <w:rPr>
           <w:lang w:val="es-ES"/>
         </w:rPr>
-        <w:t xml:space="preserve">En el método </w:t>
-      </w:r>
-      <w:proofErr w:type="spellStart"/>
-      <w:r>
-        <w:rPr>
-          <w:lang w:val="es-ES"/>
-        </w:rPr>
-        <w:t>ActualizarGrilla</w:t>
-      </w:r>
-      <w:proofErr w:type="spellEnd"/>
-      <w:r>
-        <w:rPr>
-          <w:lang w:val="es-ES"/>
-        </w:rPr>
-        <w:t xml:space="preserve"> uso delegados y para direccionar el </w:t>
-      </w:r>
-      <w:proofErr w:type="spellStart"/>
-      <w:r>
-        <w:rPr>
-          <w:lang w:val="es-ES"/>
-        </w:rPr>
-        <w:t>click</w:t>
-      </w:r>
-      <w:proofErr w:type="spellEnd"/>
-      <w:r>
-        <w:rPr>
-          <w:lang w:val="es-ES"/>
-        </w:rPr>
-        <w:t xml:space="preserve"> del botón a otra función y cuando cierra el formulario.</w:t>
+        <w:t>En el método ActualizarGrilla uso delegados y para direccionar el click del botón a otra función y cuando cierra el formulario.</w:t>
       </w:r>
     </w:p>
     <w:p>
@@ -1589,21 +1581,7 @@
         <w:rPr>
           <w:lang w:val="es-ES"/>
         </w:rPr>
-        <w:t>[XXL] [</w:t>
-      </w:r>
-      <w:proofErr w:type="spellStart"/>
-      <w:r>
-        <w:rPr>
-          <w:lang w:val="es-ES"/>
-        </w:rPr>
-        <w:t>int</w:t>
-      </w:r>
-      <w:proofErr w:type="spellEnd"/>
-      <w:r>
-        <w:rPr>
-          <w:lang w:val="es-ES"/>
-        </w:rPr>
-        <w:t>] NULL,</w:t>
+        <w:t>[XXL] [int] NULL,</w:t>
       </w:r>
     </w:p>
     <w:p>
@@ -1617,21 +1595,7 @@
           <w:lang w:val="es-ES"/>
         </w:rPr>
         <w:tab/>
-        <w:t>[Tipo] [</w:t>
-      </w:r>
-      <w:proofErr w:type="spellStart"/>
-      <w:r>
-        <w:rPr>
-          <w:lang w:val="es-ES"/>
-        </w:rPr>
-        <w:t>varchar</w:t>
-      </w:r>
-      <w:proofErr w:type="spellEnd"/>
-      <w:r>
-        <w:rPr>
-          <w:lang w:val="es-ES"/>
-        </w:rPr>
-        <w:t>](50) NULL,</w:t>
+        <w:t>[Tipo] [varchar](50) NULL,</w:t>
       </w:r>
     </w:p>
     <w:p>
@@ -1645,21 +1609,7 @@
           <w:lang w:val="es-ES"/>
         </w:rPr>
         <w:tab/>
-        <w:t>[Marca] [</w:t>
-      </w:r>
-      <w:proofErr w:type="spellStart"/>
-      <w:r>
-        <w:rPr>
-          <w:lang w:val="es-ES"/>
-        </w:rPr>
-        <w:t>varchar</w:t>
-      </w:r>
-      <w:proofErr w:type="spellEnd"/>
-      <w:r>
-        <w:rPr>
-          <w:lang w:val="es-ES"/>
-        </w:rPr>
-        <w:t>](50) NULL,</w:t>
+        <w:t>[Marca] [varchar](50) NULL,</w:t>
       </w:r>
     </w:p>
     <w:p>
@@ -1673,21 +1623,7 @@
           <w:lang w:val="es-ES"/>
         </w:rPr>
         <w:tab/>
-        <w:t>[Modelo] [</w:t>
-      </w:r>
-      <w:proofErr w:type="spellStart"/>
-      <w:r>
-        <w:rPr>
-          <w:lang w:val="es-ES"/>
-        </w:rPr>
-        <w:t>varchar</w:t>
-      </w:r>
-      <w:proofErr w:type="spellEnd"/>
-      <w:r>
-        <w:rPr>
-          <w:lang w:val="es-ES"/>
-        </w:rPr>
-        <w:t>](50) NULL,</w:t>
+        <w:t>[Modelo] [varchar](50) NULL,</w:t>
       </w:r>
     </w:p>
     <w:p>
@@ -1701,21 +1637,7 @@
           <w:lang w:val="es-ES"/>
         </w:rPr>
         <w:tab/>
-        <w:t>[Variante] [</w:t>
-      </w:r>
-      <w:proofErr w:type="spellStart"/>
-      <w:r>
-        <w:rPr>
-          <w:lang w:val="es-ES"/>
-        </w:rPr>
-        <w:t>varchar</w:t>
-      </w:r>
-      <w:proofErr w:type="spellEnd"/>
-      <w:r>
-        <w:rPr>
-          <w:lang w:val="es-ES"/>
-        </w:rPr>
-        <w:t>](50) NULL,</w:t>
+        <w:t>[Variante] [varchar](50) NULL,</w:t>
       </w:r>
     </w:p>
     <w:p>
